--- a/Lab/Lab 1 - Partie 1 - IOTHUB.docx
+++ b/Lab/Lab 1 - Partie 1 - IOTHUB.docx
@@ -1117,32 +1117,456 @@
     <w:p/>
     <w:p>
       <w:r>
-        <w:t>Nous avons maintenant notre IoT Hub qui peut recevoir des messages de nos 5 devices.</w:t>
-      </w:r>
-    </w:p>
-    <w:p>
-      <w:r>
-        <w:t>Ce lab est terminé, nous allons passer à la partie AppService WebApp pour héberger notre site web de simulation de lampadaires (les fameux 5 lampadaires).</w:t>
-      </w:r>
-      <w:r>
-        <w:t xml:space="preserve">  </w:t>
-      </w:r>
-    </w:p>
-    <w:p>
-      <w:r>
-        <w:t xml:space="preserve">=&gt; Fichier </w:t>
-      </w:r>
-      <w:r>
-        <w:t>« </w:t>
-      </w:r>
-      <w:r>
-        <w:t>Lab 1 – Partie 2 – AppService.docx</w:t>
-      </w:r>
-      <w:r>
-        <w:t> »</w:t>
+        <w:br w:type="page"/>
+      </w:r>
+    </w:p>
+    <w:p>
+      <w:pPr>
+        <w:pStyle w:val="Heading3"/>
+      </w:pPr>
+      <w:r>
+        <w:lastRenderedPageBreak/>
+        <w:t>Création du Groupe de Consommation</w:t>
+      </w:r>
+    </w:p>
+    <w:p>
+      <w:r>
+        <w:t>Nous allons rajouter un group</w:t>
+      </w:r>
+      <w:r>
+        <w:t>e</w:t>
+      </w:r>
+      <w:r>
+        <w:t xml:space="preserve"> de </w:t>
+      </w:r>
+      <w:r>
+        <w:t>consommation</w:t>
+      </w:r>
+      <w:r>
+        <w:t xml:space="preserve"> à notre « Endpoint » de messages venant des devices. Ceci permettra d’avoir plusieurs « Listeners » pour traiter les messages cotés « Service » (Backend)</w:t>
+      </w:r>
+      <w:r>
+        <w:t>.</w:t>
+      </w:r>
+    </w:p>
+    <w:p>
+      <w:r>
+        <w:t>Je vais le nommer «function »</w:t>
+      </w:r>
+    </w:p>
+    <w:p>
+      <w:r>
+        <w:rPr>
+          <w:noProof/>
+          <w:lang w:eastAsia="fr-FR"/>
+        </w:rPr>
+        <mc:AlternateContent>
+          <mc:Choice Requires="wps">
+            <w:drawing>
+              <wp:anchor distT="0" distB="0" distL="114300" distR="114300" simplePos="0" relativeHeight="251672576" behindDoc="0" locked="0" layoutInCell="1" allowOverlap="1" wp14:anchorId="78A2B782" wp14:editId="56A34EE3">
+                <wp:simplePos x="0" y="0"/>
+                <wp:positionH relativeFrom="column">
+                  <wp:posOffset>4543743</wp:posOffset>
+                </wp:positionH>
+                <wp:positionV relativeFrom="paragraph">
+                  <wp:posOffset>160972</wp:posOffset>
+                </wp:positionV>
+                <wp:extent cx="357187" cy="223837"/>
+                <wp:effectExtent l="19050" t="19050" r="24130" b="24130"/>
+                <wp:wrapNone/>
+                <wp:docPr id="14" name="Rectangle 14"/>
+                <wp:cNvGraphicFramePr/>
+                <a:graphic xmlns:a="http://schemas.openxmlformats.org/drawingml/2006/main">
+                  <a:graphicData uri="http://schemas.microsoft.com/office/word/2010/wordprocessingShape">
+                    <wps:wsp>
+                      <wps:cNvSpPr/>
+                      <wps:spPr>
+                        <a:xfrm>
+                          <a:off x="0" y="0"/>
+                          <a:ext cx="357187" cy="223837"/>
+                        </a:xfrm>
+                        <a:prstGeom prst="rect">
+                          <a:avLst/>
+                        </a:prstGeom>
+                        <a:noFill/>
+                        <a:ln w="28575">
+                          <a:solidFill>
+                            <a:srgbClr val="FF0000"/>
+                          </a:solidFill>
+                        </a:ln>
+                      </wps:spPr>
+                      <wps:style>
+                        <a:lnRef idx="2">
+                          <a:schemeClr val="accent1">
+                            <a:shade val="50000"/>
+                          </a:schemeClr>
+                        </a:lnRef>
+                        <a:fillRef idx="1">
+                          <a:schemeClr val="accent1"/>
+                        </a:fillRef>
+                        <a:effectRef idx="0">
+                          <a:schemeClr val="accent1"/>
+                        </a:effectRef>
+                        <a:fontRef idx="minor">
+                          <a:schemeClr val="lt1"/>
+                        </a:fontRef>
+                      </wps:style>
+                      <wps:bodyPr rot="0" spcFirstLastPara="0" vertOverflow="overflow" horzOverflow="overflow" vert="horz" wrap="square" lIns="91440" tIns="45720" rIns="91440" bIns="45720" numCol="1" spcCol="0" rtlCol="0" fromWordArt="0" anchor="ctr" anchorCtr="0" forceAA="0" compatLnSpc="1">
+                        <a:prstTxWarp prst="textNoShape">
+                          <a:avLst/>
+                        </a:prstTxWarp>
+                        <a:noAutofit/>
+                      </wps:bodyPr>
+                    </wps:wsp>
+                  </a:graphicData>
+                </a:graphic>
+                <wp14:sizeRelH relativeFrom="margin">
+                  <wp14:pctWidth>0</wp14:pctWidth>
+                </wp14:sizeRelH>
+                <wp14:sizeRelV relativeFrom="margin">
+                  <wp14:pctHeight>0</wp14:pctHeight>
+                </wp14:sizeRelV>
+              </wp:anchor>
+            </w:drawing>
+          </mc:Choice>
+          <mc:Fallback>
+            <w:pict>
+              <v:rect w14:anchorId="724064AA" id="Rectangle 14" o:spid="_x0000_s1026" style="position:absolute;margin-left:357.8pt;margin-top:12.65pt;width:28.1pt;height:17.6pt;z-index:251672576;visibility:visible;mso-wrap-style:square;mso-width-percent:0;mso-height-percent:0;mso-wrap-distance-left:9pt;mso-wrap-distance-top:0;mso-wrap-distance-right:9pt;mso-wrap-distance-bottom:0;mso-position-horizontal:absolute;mso-position-horizontal-relative:text;mso-position-vertical:absolute;mso-position-vertical-relative:text;mso-width-percent:0;mso-height-percent:0;mso-width-relative:margin;mso-height-relative:margin;v-text-anchor:middle" o:gfxdata="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" filled="f" strokecolor="red" strokeweight="2.25pt"/>
+            </w:pict>
+          </mc:Fallback>
+        </mc:AlternateContent>
+      </w:r>
+      <w:r>
+        <w:rPr>
+          <w:noProof/>
+          <w:lang w:eastAsia="fr-FR"/>
+        </w:rPr>
+        <w:drawing>
+          <wp:inline distT="0" distB="0" distL="0" distR="0" wp14:anchorId="2753BDB9" wp14:editId="176E9C09">
+            <wp:extent cx="5760720" cy="2673350"/>
+            <wp:effectExtent l="0" t="0" r="0" b="0"/>
+            <wp:docPr id="13" name="Picture 13"/>
+            <wp:cNvGraphicFramePr>
+              <a:graphicFrameLocks xmlns:a="http://schemas.openxmlformats.org/drawingml/2006/main" noChangeAspect="1"/>
+            </wp:cNvGraphicFramePr>
+            <a:graphic xmlns:a="http://schemas.openxmlformats.org/drawingml/2006/main">
+              <a:graphicData uri="http://schemas.openxmlformats.org/drawingml/2006/picture">
+                <pic:pic xmlns:pic="http://schemas.openxmlformats.org/drawingml/2006/picture">
+                  <pic:nvPicPr>
+                    <pic:cNvPr id="1" name=""/>
+                    <pic:cNvPicPr/>
+                  </pic:nvPicPr>
+                  <pic:blipFill>
+                    <a:blip r:embed="rId13"/>
+                    <a:stretch>
+                      <a:fillRect/>
+                    </a:stretch>
+                  </pic:blipFill>
+                  <pic:spPr>
+                    <a:xfrm>
+                      <a:off x="0" y="0"/>
+                      <a:ext cx="5760720" cy="2673350"/>
+                    </a:xfrm>
+                    <a:prstGeom prst="rect">
+                      <a:avLst/>
+                    </a:prstGeom>
+                  </pic:spPr>
+                </pic:pic>
+              </a:graphicData>
+            </a:graphic>
+          </wp:inline>
+        </w:drawing>
+      </w:r>
+      <w:r>
+        <w:rPr>
+          <w:noProof/>
+          <w:lang w:eastAsia="fr-FR"/>
+        </w:rPr>
+        <mc:AlternateContent>
+          <mc:Choice Requires="wps">
+            <w:drawing>
+              <wp:anchor distT="0" distB="0" distL="114300" distR="114300" simplePos="0" relativeHeight="251670528" behindDoc="0" locked="0" layoutInCell="1" allowOverlap="1" wp14:anchorId="38360337" wp14:editId="78588657">
+                <wp:simplePos x="0" y="0"/>
+                <wp:positionH relativeFrom="column">
+                  <wp:posOffset>4567238</wp:posOffset>
+                </wp:positionH>
+                <wp:positionV relativeFrom="paragraph">
+                  <wp:posOffset>1898967</wp:posOffset>
+                </wp:positionV>
+                <wp:extent cx="552450" cy="204787"/>
+                <wp:effectExtent l="19050" t="19050" r="19050" b="24130"/>
+                <wp:wrapNone/>
+                <wp:docPr id="12" name="Rectangle 12"/>
+                <wp:cNvGraphicFramePr/>
+                <a:graphic xmlns:a="http://schemas.openxmlformats.org/drawingml/2006/main">
+                  <a:graphicData uri="http://schemas.microsoft.com/office/word/2010/wordprocessingShape">
+                    <wps:wsp>
+                      <wps:cNvSpPr/>
+                      <wps:spPr>
+                        <a:xfrm>
+                          <a:off x="0" y="0"/>
+                          <a:ext cx="552450" cy="204787"/>
+                        </a:xfrm>
+                        <a:prstGeom prst="rect">
+                          <a:avLst/>
+                        </a:prstGeom>
+                        <a:noFill/>
+                        <a:ln w="28575">
+                          <a:solidFill>
+                            <a:srgbClr val="FF0000"/>
+                          </a:solidFill>
+                        </a:ln>
+                      </wps:spPr>
+                      <wps:style>
+                        <a:lnRef idx="2">
+                          <a:schemeClr val="accent1">
+                            <a:shade val="50000"/>
+                          </a:schemeClr>
+                        </a:lnRef>
+                        <a:fillRef idx="1">
+                          <a:schemeClr val="accent1"/>
+                        </a:fillRef>
+                        <a:effectRef idx="0">
+                          <a:schemeClr val="accent1"/>
+                        </a:effectRef>
+                        <a:fontRef idx="minor">
+                          <a:schemeClr val="lt1"/>
+                        </a:fontRef>
+                      </wps:style>
+                      <wps:bodyPr rot="0" spcFirstLastPara="0" vertOverflow="overflow" horzOverflow="overflow" vert="horz" wrap="square" lIns="91440" tIns="45720" rIns="91440" bIns="45720" numCol="1" spcCol="0" rtlCol="0" fromWordArt="0" anchor="ctr" anchorCtr="0" forceAA="0" compatLnSpc="1">
+                        <a:prstTxWarp prst="textNoShape">
+                          <a:avLst/>
+                        </a:prstTxWarp>
+                        <a:noAutofit/>
+                      </wps:bodyPr>
+                    </wps:wsp>
+                  </a:graphicData>
+                </a:graphic>
+                <wp14:sizeRelH relativeFrom="margin">
+                  <wp14:pctWidth>0</wp14:pctWidth>
+                </wp14:sizeRelH>
+                <wp14:sizeRelV relativeFrom="margin">
+                  <wp14:pctHeight>0</wp14:pctHeight>
+                </wp14:sizeRelV>
+              </wp:anchor>
+            </w:drawing>
+          </mc:Choice>
+          <mc:Fallback>
+            <w:pict>
+              <v:rect w14:anchorId="3822C4F4" id="Rectangle 12" o:spid="_x0000_s1026" style="position:absolute;margin-left:359.65pt;margin-top:149.5pt;width:43.5pt;height:16.1pt;z-index:251670528;visibility:visible;mso-wrap-style:square;mso-width-percent:0;mso-height-percent:0;mso-wrap-distance-left:9pt;mso-wrap-distance-top:0;mso-wrap-distance-right:9pt;mso-wrap-distance-bottom:0;mso-position-horizontal:absolute;mso-position-horizontal-relative:text;mso-position-vertical:absolute;mso-position-vertical-relative:text;mso-width-percent:0;mso-height-percent:0;mso-width-relative:margin;mso-height-relative:margin;v-text-anchor:middle" o:gfxdata="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" filled="f" strokecolor="red" strokeweight="2.25pt"/>
+            </w:pict>
+          </mc:Fallback>
+        </mc:AlternateContent>
+      </w:r>
+      <w:r>
+        <w:rPr>
+          <w:noProof/>
+          <w:lang w:eastAsia="fr-FR"/>
+        </w:rPr>
+        <mc:AlternateContent>
+          <mc:Choice Requires="wps">
+            <w:drawing>
+              <wp:anchor distT="0" distB="0" distL="114300" distR="114300" simplePos="0" relativeHeight="251668480" behindDoc="0" locked="0" layoutInCell="1" allowOverlap="1" wp14:anchorId="56213917" wp14:editId="4F676B29">
+                <wp:simplePos x="0" y="0"/>
+                <wp:positionH relativeFrom="column">
+                  <wp:posOffset>1038543</wp:posOffset>
+                </wp:positionH>
+                <wp:positionV relativeFrom="paragraph">
+                  <wp:posOffset>932498</wp:posOffset>
+                </wp:positionV>
+                <wp:extent cx="552450" cy="204787"/>
+                <wp:effectExtent l="19050" t="19050" r="19050" b="24130"/>
+                <wp:wrapNone/>
+                <wp:docPr id="11" name="Rectangle 11"/>
+                <wp:cNvGraphicFramePr/>
+                <a:graphic xmlns:a="http://schemas.openxmlformats.org/drawingml/2006/main">
+                  <a:graphicData uri="http://schemas.microsoft.com/office/word/2010/wordprocessingShape">
+                    <wps:wsp>
+                      <wps:cNvSpPr/>
+                      <wps:spPr>
+                        <a:xfrm>
+                          <a:off x="0" y="0"/>
+                          <a:ext cx="552450" cy="204787"/>
+                        </a:xfrm>
+                        <a:prstGeom prst="rect">
+                          <a:avLst/>
+                        </a:prstGeom>
+                        <a:noFill/>
+                        <a:ln w="28575">
+                          <a:solidFill>
+                            <a:srgbClr val="FF0000"/>
+                          </a:solidFill>
+                        </a:ln>
+                      </wps:spPr>
+                      <wps:style>
+                        <a:lnRef idx="2">
+                          <a:schemeClr val="accent1">
+                            <a:shade val="50000"/>
+                          </a:schemeClr>
+                        </a:lnRef>
+                        <a:fillRef idx="1">
+                          <a:schemeClr val="accent1"/>
+                        </a:fillRef>
+                        <a:effectRef idx="0">
+                          <a:schemeClr val="accent1"/>
+                        </a:effectRef>
+                        <a:fontRef idx="minor">
+                          <a:schemeClr val="lt1"/>
+                        </a:fontRef>
+                      </wps:style>
+                      <wps:bodyPr rot="0" spcFirstLastPara="0" vertOverflow="overflow" horzOverflow="overflow" vert="horz" wrap="square" lIns="91440" tIns="45720" rIns="91440" bIns="45720" numCol="1" spcCol="0" rtlCol="0" fromWordArt="0" anchor="ctr" anchorCtr="0" forceAA="0" compatLnSpc="1">
+                        <a:prstTxWarp prst="textNoShape">
+                          <a:avLst/>
+                        </a:prstTxWarp>
+                        <a:noAutofit/>
+                      </wps:bodyPr>
+                    </wps:wsp>
+                  </a:graphicData>
+                </a:graphic>
+                <wp14:sizeRelH relativeFrom="margin">
+                  <wp14:pctWidth>0</wp14:pctWidth>
+                </wp14:sizeRelH>
+                <wp14:sizeRelV relativeFrom="margin">
+                  <wp14:pctHeight>0</wp14:pctHeight>
+                </wp14:sizeRelV>
+              </wp:anchor>
+            </w:drawing>
+          </mc:Choice>
+          <mc:Fallback>
+            <w:pict>
+              <v:rect w14:anchorId="60012FC3" id="Rectangle 11" o:spid="_x0000_s1026" style="position:absolute;margin-left:81.8pt;margin-top:73.45pt;width:43.5pt;height:16.1pt;z-index:251668480;visibility:visible;mso-wrap-style:square;mso-width-percent:0;mso-height-percent:0;mso-wrap-distance-left:9pt;mso-wrap-distance-top:0;mso-wrap-distance-right:9pt;mso-wrap-distance-bottom:0;mso-position-horizontal:absolute;mso-position-horizontal-relative:text;mso-position-vertical:absolute;mso-position-vertical-relative:text;mso-width-percent:0;mso-height-percent:0;mso-width-relative:margin;mso-height-relative:margin;v-text-anchor:middle" o:gfxdata="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" filled="f" strokecolor="red" strokeweight="2.25pt"/>
+            </w:pict>
+          </mc:Fallback>
+        </mc:AlternateContent>
+      </w:r>
+      <w:r>
+        <w:rPr>
+          <w:noProof/>
+          <w:lang w:eastAsia="fr-FR"/>
+        </w:rPr>
+        <mc:AlternateContent>
+          <mc:Choice Requires="wps">
+            <w:drawing>
+              <wp:anchor distT="0" distB="0" distL="114300" distR="114300" simplePos="0" relativeHeight="251666432" behindDoc="0" locked="0" layoutInCell="1" allowOverlap="1" wp14:anchorId="632A3DD5" wp14:editId="7F90D539">
+                <wp:simplePos x="0" y="0"/>
+                <wp:positionH relativeFrom="column">
+                  <wp:posOffset>-94932</wp:posOffset>
+                </wp:positionH>
+                <wp:positionV relativeFrom="paragraph">
+                  <wp:posOffset>2299336</wp:posOffset>
+                </wp:positionV>
+                <wp:extent cx="1200150" cy="457200"/>
+                <wp:effectExtent l="19050" t="19050" r="19050" b="19050"/>
+                <wp:wrapNone/>
+                <wp:docPr id="7" name="Rectangle 7"/>
+                <wp:cNvGraphicFramePr/>
+                <a:graphic xmlns:a="http://schemas.openxmlformats.org/drawingml/2006/main">
+                  <a:graphicData uri="http://schemas.microsoft.com/office/word/2010/wordprocessingShape">
+                    <wps:wsp>
+                      <wps:cNvSpPr/>
+                      <wps:spPr>
+                        <a:xfrm>
+                          <a:off x="0" y="0"/>
+                          <a:ext cx="1200150" cy="457200"/>
+                        </a:xfrm>
+                        <a:prstGeom prst="rect">
+                          <a:avLst/>
+                        </a:prstGeom>
+                        <a:noFill/>
+                        <a:ln w="28575">
+                          <a:solidFill>
+                            <a:srgbClr val="FF0000"/>
+                          </a:solidFill>
+                        </a:ln>
+                      </wps:spPr>
+                      <wps:style>
+                        <a:lnRef idx="2">
+                          <a:schemeClr val="accent1">
+                            <a:shade val="50000"/>
+                          </a:schemeClr>
+                        </a:lnRef>
+                        <a:fillRef idx="1">
+                          <a:schemeClr val="accent1"/>
+                        </a:fillRef>
+                        <a:effectRef idx="0">
+                          <a:schemeClr val="accent1"/>
+                        </a:effectRef>
+                        <a:fontRef idx="minor">
+                          <a:schemeClr val="lt1"/>
+                        </a:fontRef>
+                      </wps:style>
+                      <wps:bodyPr rot="0" spcFirstLastPara="0" vertOverflow="overflow" horzOverflow="overflow" vert="horz" wrap="square" lIns="91440" tIns="45720" rIns="91440" bIns="45720" numCol="1" spcCol="0" rtlCol="0" fromWordArt="0" anchor="ctr" anchorCtr="0" forceAA="0" compatLnSpc="1">
+                        <a:prstTxWarp prst="textNoShape">
+                          <a:avLst/>
+                        </a:prstTxWarp>
+                        <a:noAutofit/>
+                      </wps:bodyPr>
+                    </wps:wsp>
+                  </a:graphicData>
+                </a:graphic>
+                <wp14:sizeRelH relativeFrom="margin">
+                  <wp14:pctWidth>0</wp14:pctWidth>
+                </wp14:sizeRelH>
+                <wp14:sizeRelV relativeFrom="margin">
+                  <wp14:pctHeight>0</wp14:pctHeight>
+                </wp14:sizeRelV>
+              </wp:anchor>
+            </w:drawing>
+          </mc:Choice>
+          <mc:Fallback>
+            <w:pict>
+              <v:rect w14:anchorId="6AB6B3C3" id="Rectangle 7" o:spid="_x0000_s1026" style="position:absolute;margin-left:-7.45pt;margin-top:181.05pt;width:94.5pt;height:36pt;z-index:251666432;visibility:visible;mso-wrap-style:square;mso-width-percent:0;mso-height-percent:0;mso-wrap-distance-left:9pt;mso-wrap-distance-top:0;mso-wrap-distance-right:9pt;mso-wrap-distance-bottom:0;mso-position-horizontal:absolute;mso-position-horizontal-relative:text;mso-position-vertical:absolute;mso-position-vertical-relative:text;mso-width-percent:0;mso-height-percent:0;mso-width-relative:margin;mso-height-relative:margin;v-text-anchor:middle" o:gfxdata="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" filled="f" strokecolor="red" strokeweight="2.25pt"/>
+            </w:pict>
+          </mc:Fallback>
+        </mc:AlternateContent>
+      </w:r>
+    </w:p>
+    <w:p>
+      <w:r>
+        <w:t>Nous avons maintenant notre IoT Hub qui peut recevoir des messages de nos 5 devices</w:t>
+      </w:r>
+      <w:r>
+        <w:t xml:space="preserve"> et 2 groupe de consommation différents sur le même « endpoint »</w:t>
       </w:r>
       <w:bookmarkStart w:id="0" w:name="_GoBack"/>
       <w:bookmarkEnd w:id="0"/>
+      <w:r>
+        <w:t>.</w:t>
+      </w:r>
+    </w:p>
+    <w:p>
+      <w:r>
+        <w:t xml:space="preserve">Ce lab est terminé, nous allons passer à la partie AppService </w:t>
+      </w:r>
+      <w:r>
+        <w:t>Function</w:t>
+      </w:r>
+      <w:r>
+        <w:t xml:space="preserve"> pour héberger </w:t>
+      </w:r>
+      <w:r>
+        <w:t>notre fonction pour simuler des appels à notre IotHub.</w:t>
+      </w:r>
+    </w:p>
+    <w:p>
+      <w:r>
+        <w:t xml:space="preserve">=&gt; Fichier </w:t>
+      </w:r>
+      <w:r>
+        <w:t>« </w:t>
+      </w:r>
+      <w:r>
+        <w:t xml:space="preserve">Lab 1 – Partie 2 – </w:t>
+      </w:r>
+      <w:r>
+        <w:t>FunctionApp</w:t>
+      </w:r>
+      <w:r>
+        <w:t>.docx</w:t>
+      </w:r>
+      <w:r>
+        <w:t> »</w:t>
+      </w:r>
     </w:p>
     <w:p/>
     <w:sectPr>
